--- a/7.29bug及需求整理.docx
+++ b/7.29bug及需求整理.docx
@@ -1308,11 +1308,13 @@
         <w:ind w:firstLineChars="0"/>
         <w:rPr>
           <w:rFonts w:ascii="宋体" w:eastAsia="宋体" w:hAnsi="宋体"/>
-        </w:rPr>
-      </w:pPr>
-      <w:r>
-        <w:rPr>
-          <w:rFonts w:ascii="宋体" w:eastAsia="宋体" w:hAnsi="宋体" w:hint="eastAsia"/>
+          <w:color w:val="70AD47" w:themeColor="accent6"/>
+        </w:rPr>
+      </w:pPr>
+      <w:r>
+        <w:rPr>
+          <w:rFonts w:ascii="宋体" w:eastAsia="宋体" w:hAnsi="宋体" w:hint="eastAsia"/>
+          <w:color w:val="70AD47" w:themeColor="accent6"/>
         </w:rPr>
         <w:t>新增二级目录[项目财务表]表头  记录日期 项目科目  金额 状态（已结/未结）</w:t>
       </w:r>
@@ -2752,7 +2754,7 @@
   <a:extraClrSchemeLst/>
   <a:extLst>
     <a:ext uri="{05A4C25C-085E-4340-85A3-A5531E510DB2}">
-      <thm15:themeFamily xmlns="" xmlns:thm15="http://schemas.microsoft.com/office/thememl/2012/main" name="Office Theme" id="{62F939B6-93AF-4DB8-9C6B-D6C7DFDC589F}" vid="{4A3C46E8-61CC-4603-A589-7422A47A8E4A}"/>
+      <thm15:themeFamily xmlns:thm15="http://schemas.microsoft.com/office/thememl/2012/main" xmlns="" name="Office Theme" id="{62F939B6-93AF-4DB8-9C6B-D6C7DFDC589F}" vid="{4A3C46E8-61CC-4603-A589-7422A47A8E4A}"/>
     </a:ext>
   </a:extLst>
 </a:theme>

--- a/7.29bug及需求整理.docx
+++ b/7.29bug及需求整理.docx
@@ -1092,7 +1092,19 @@
         <w:rPr>
           <w:rFonts w:ascii="宋体" w:eastAsia="宋体" w:hAnsi="宋体" w:hint="eastAsia"/>
         </w:rPr>
-        <w:t>[农产品配送管理表] 表头有记录时间、配送单位、配送地址、货物订单号、交接人、配送车辆、配送里程、配送人</w:t>
+        <w:t>[农产品配送管理表] 表头有</w:t>
+      </w:r>
+      <w:r>
+        <w:rPr>
+          <w:rFonts w:ascii="宋体" w:eastAsia="宋体" w:hAnsi="宋体" w:hint="eastAsia"/>
+        </w:rPr>
+        <w:t xml:space="preserve">   </w:t>
+      </w:r>
+      <w:r>
+        <w:rPr>
+          <w:rFonts w:ascii="宋体" w:eastAsia="宋体" w:hAnsi="宋体" w:hint="eastAsia"/>
+        </w:rPr>
+        <w:t>记录时间、配送单位、配送地址、货物订单号、交接人、配送车辆、配送里程、配送人</w:t>
       </w:r>
     </w:p>
     <w:p>

--- a/7.29bug及需求整理.docx
+++ b/7.29bug及需求整理.docx
@@ -1067,11 +1067,13 @@
       <w:pPr>
         <w:rPr>
           <w:rFonts w:ascii="宋体" w:eastAsia="宋体" w:hAnsi="宋体"/>
-        </w:rPr>
-      </w:pPr>
-      <w:r>
-        <w:rPr>
-          <w:rFonts w:ascii="宋体" w:eastAsia="宋体" w:hAnsi="宋体" w:hint="eastAsia"/>
+          <w:color w:val="70AD47" w:themeColor="accent6"/>
+        </w:rPr>
+      </w:pPr>
+      <w:r>
+        <w:rPr>
+          <w:rFonts w:ascii="宋体" w:eastAsia="宋体" w:hAnsi="宋体" w:hint="eastAsia"/>
+          <w:color w:val="70AD47" w:themeColor="accent6"/>
         </w:rPr>
         <w:t>添加一级目录【产品配送管理】</w:t>
       </w:r>
@@ -1086,23 +1088,27 @@
         <w:ind w:firstLineChars="0"/>
         <w:rPr>
           <w:rFonts w:ascii="宋体" w:eastAsia="宋体" w:hAnsi="宋体"/>
-        </w:rPr>
-      </w:pPr>
-      <w:r>
-        <w:rPr>
-          <w:rFonts w:ascii="宋体" w:eastAsia="宋体" w:hAnsi="宋体" w:hint="eastAsia"/>
+          <w:color w:val="70AD47" w:themeColor="accent6"/>
+        </w:rPr>
+      </w:pPr>
+      <w:r>
+        <w:rPr>
+          <w:rFonts w:ascii="宋体" w:eastAsia="宋体" w:hAnsi="宋体" w:hint="eastAsia"/>
+          <w:color w:val="70AD47" w:themeColor="accent6"/>
         </w:rPr>
         <w:t>[农产品配送管理表] 表头有</w:t>
       </w:r>
       <w:r>
         <w:rPr>
           <w:rFonts w:ascii="宋体" w:eastAsia="宋体" w:hAnsi="宋体" w:hint="eastAsia"/>
+          <w:color w:val="70AD47" w:themeColor="accent6"/>
         </w:rPr>
         <w:t xml:space="preserve">   </w:t>
       </w:r>
       <w:r>
         <w:rPr>
           <w:rFonts w:ascii="宋体" w:eastAsia="宋体" w:hAnsi="宋体" w:hint="eastAsia"/>
+          <w:color w:val="70AD47" w:themeColor="accent6"/>
         </w:rPr>
         <w:t>记录时间、配送单位、配送地址、货物订单号、交接人、配送车辆、配送里程、配送人</w:t>
       </w:r>
@@ -1403,11 +1409,13 @@
         <w:ind w:firstLineChars="0"/>
         <w:rPr>
           <w:rFonts w:ascii="宋体" w:eastAsia="宋体" w:hAnsi="宋体"/>
-        </w:rPr>
-      </w:pPr>
-      <w:r>
-        <w:rPr>
-          <w:rFonts w:ascii="宋体" w:eastAsia="宋体" w:hAnsi="宋体" w:hint="eastAsia"/>
+          <w:color w:val="70AD47" w:themeColor="accent6"/>
+        </w:rPr>
+      </w:pPr>
+      <w:r>
+        <w:rPr>
+          <w:rFonts w:ascii="宋体" w:eastAsia="宋体" w:hAnsi="宋体" w:hint="eastAsia"/>
+          <w:color w:val="70AD47" w:themeColor="accent6"/>
         </w:rPr>
         <w:t>[收文登记]添加 新建  手动录入  表头信息 文件编号  文件表题  发文单位 需要添加附件</w:t>
       </w:r>
@@ -1422,29 +1430,48 @@
         <w:ind w:firstLineChars="0"/>
         <w:rPr>
           <w:rFonts w:ascii="宋体" w:eastAsia="宋体" w:hAnsi="宋体"/>
-        </w:rPr>
-      </w:pPr>
-      <w:r>
-        <w:rPr>
-          <w:rFonts w:ascii="宋体" w:eastAsia="宋体" w:hAnsi="宋体" w:hint="eastAsia"/>
+          <w:color w:val="70AD47" w:themeColor="accent6"/>
+        </w:rPr>
+      </w:pPr>
+      <w:r>
+        <w:rPr>
+          <w:rFonts w:ascii="宋体" w:eastAsia="宋体" w:hAnsi="宋体" w:hint="eastAsia"/>
+          <w:color w:val="70AD47" w:themeColor="accent6"/>
         </w:rPr>
         <w:t xml:space="preserve">公文拟稿 </w:t>
       </w:r>
       <w:r>
         <w:rPr>
           <w:rFonts w:ascii="宋体" w:eastAsia="宋体" w:hAnsi="宋体" w:hint="eastAsia"/>
+          <w:color w:val="70AD47" w:themeColor="accent6"/>
         </w:rPr>
         <w:t xml:space="preserve">类型（内部文件/外部文件） </w:t>
       </w:r>
       <w:r>
         <w:rPr>
           <w:rFonts w:ascii="宋体" w:eastAsia="宋体" w:hAnsi="宋体" w:hint="eastAsia"/>
-        </w:rPr>
-        <w:t>标题  内容  提交</w:t>
-      </w:r>
-      <w:r>
-        <w:rPr>
-          <w:rFonts w:ascii="宋体" w:eastAsia="宋体" w:hAnsi="宋体" w:hint="eastAsia"/>
+          <w:color w:val="70AD47" w:themeColor="accent6"/>
+        </w:rPr>
+        <w:t xml:space="preserve">标题  </w:t>
+      </w:r>
+      <w:r>
+        <w:rPr>
+          <w:rFonts w:ascii="宋体" w:eastAsia="宋体" w:hAnsi="宋体" w:hint="eastAsia"/>
+          <w:color w:val="70AD47" w:themeColor="accent6"/>
+        </w:rPr>
+        <w:tab/>
+      </w:r>
+      <w:r>
+        <w:rPr>
+          <w:rFonts w:ascii="宋体" w:eastAsia="宋体" w:hAnsi="宋体" w:hint="eastAsia"/>
+          <w:color w:val="70AD47" w:themeColor="accent6"/>
+        </w:rPr>
+        <w:t xml:space="preserve">  提交</w:t>
+      </w:r>
+      <w:r>
+        <w:rPr>
+          <w:rFonts w:ascii="宋体" w:eastAsia="宋体" w:hAnsi="宋体" w:hint="eastAsia"/>
+          <w:color w:val="70AD47" w:themeColor="accent6"/>
         </w:rPr>
         <w:t>（转发给相关人员核稿）</w:t>
       </w:r>
@@ -1460,23 +1487,27 @@
         <w:ind w:firstLineChars="0"/>
         <w:rPr>
           <w:rFonts w:ascii="宋体" w:eastAsia="宋体" w:hAnsi="宋体"/>
-        </w:rPr>
-      </w:pPr>
-      <w:r>
-        <w:rPr>
-          <w:rFonts w:ascii="宋体" w:eastAsia="宋体" w:hAnsi="宋体" w:hint="eastAsia"/>
+          <w:color w:val="70AD47" w:themeColor="accent6"/>
+        </w:rPr>
+      </w:pPr>
+      <w:r>
+        <w:rPr>
+          <w:rFonts w:ascii="宋体" w:eastAsia="宋体" w:hAnsi="宋体" w:hint="eastAsia"/>
+          <w:color w:val="70AD47" w:themeColor="accent6"/>
         </w:rPr>
         <w:t xml:space="preserve">公文核稿 </w:t>
       </w:r>
       <w:r>
         <w:rPr>
           <w:rFonts w:ascii="宋体" w:eastAsia="宋体" w:hAnsi="宋体" w:hint="eastAsia"/>
+          <w:color w:val="70AD47" w:themeColor="accent6"/>
         </w:rPr>
         <w:t>（按照老版本来做就行 8288</w:t>
       </w:r>
       <w:r>
         <w:rPr>
           <w:rFonts w:ascii="宋体" w:eastAsia="宋体" w:hAnsi="宋体"/>
+          <w:color w:val="70AD47" w:themeColor="accent6"/>
         </w:rPr>
         <w:t>）</w:t>
       </w:r>
